--- a/notes/日常阅读笔记/docs/2018_4_11_win7安装tensorflow-gpu1.4（基于Adaconda3+py3.5）.docx
+++ b/notes/日常阅读笔记/docs/2018_4_11_win7安装tensorflow-gpu1.4（基于Adaconda3+py3.5）.docx
@@ -607,7 +607,7 @@
           <w:rFonts w:hint="eastAsia"/>
           <w:lang w:val="en-US" w:eastAsia="zh-CN"/>
         </w:rPr>
-        <w:t>由于是google的网络，直连下载速度极慢（建议爬墙或者换源 pip intsall  tensorflow -i  ttps://pypi.douban.com/simple）</w:t>
+        <w:t>由于是google的网络，直连下载速度极慢（建议爬墙或者换源 pip install  tensorflow==1.4 -i  https://pypi.douban.com/simple）</w:t>
       </w:r>
     </w:p>
     <w:p>
@@ -651,71 +651,78 @@
           <w:lang w:val="en-US" w:eastAsia="zh-CN"/>
         </w:rPr>
         <w:t>安装和配置CUDA8.0和CUDNN</w:t>
+      </w:r>
+    </w:p>
+    <w:p>
+      <w:pPr>
+        <w:widowControl w:val="0"/>
+        <w:numPr>
+          <w:ilvl w:val="0"/>
+          <w:numId w:val="4"/>
+        </w:numPr>
+        <w:jc w:val="both"/>
+        <w:rPr>
+          <w:rFonts w:hint="eastAsia"/>
+          <w:lang w:val="en-US" w:eastAsia="zh-CN"/>
+        </w:rPr>
+      </w:pPr>
+      <w:r>
+        <w:rPr>
+          <w:rFonts w:hint="eastAsia"/>
+          <w:lang w:val="en-US" w:eastAsia="zh-CN"/>
+        </w:rPr>
+        <w:t>安装CUDA8.0</w:t>
+      </w:r>
+    </w:p>
+    <w:p>
+      <w:pPr>
+        <w:widowControl w:val="0"/>
+        <w:numPr>
+          <w:ilvl w:val="0"/>
+          <w:numId w:val="0"/>
+        </w:numPr>
+        <w:jc w:val="both"/>
+        <w:rPr>
+          <w:rFonts w:hint="eastAsia"/>
+          <w:lang w:val="en-US" w:eastAsia="zh-CN"/>
+        </w:rPr>
+      </w:pPr>
+      <w:r>
+        <w:rPr>
+          <w:rFonts w:hint="eastAsia"/>
+          <w:lang w:val="en-US" w:eastAsia="zh-CN"/>
+        </w:rPr>
+        <w:t>官网链接https://developer.nvidia.com/cuda-downloads?target_os=Windows&amp;target_arch=x86_64&amp;target_version=81&amp;target_type=exelocal</w:t>
+      </w:r>
+    </w:p>
+    <w:p>
+      <w:pPr>
+        <w:widowControl w:val="0"/>
+        <w:numPr>
+          <w:ilvl w:val="0"/>
+          <w:numId w:val="0"/>
+        </w:numPr>
+        <w:jc w:val="both"/>
+        <w:rPr>
+          <w:rFonts w:hint="eastAsia"/>
+          <w:lang w:val="en-US" w:eastAsia="zh-CN"/>
+        </w:rPr>
+      </w:pPr>
+      <w:r>
+        <w:rPr>
+          <w:rFonts w:hint="eastAsia"/>
+          <w:lang w:val="en-US" w:eastAsia="zh-CN"/>
+        </w:rPr>
+        <w:t>如果遇到vs integration安装失败，那么先关闭杀毒软件，再次尝试；如果还是不行，那么安装时先跳过vs integration，待安装完毕后最后安装它（即第二次安装只选择vs integration</w:t>
       </w:r>
       <w:bookmarkStart w:id="0" w:name="_GoBack"/>
       <w:bookmarkEnd w:id="0"/>
-    </w:p>
-    <w:p>
-      <w:pPr>
-        <w:widowControl w:val="0"/>
-        <w:numPr>
-          <w:ilvl w:val="0"/>
-          <w:numId w:val="4"/>
-        </w:numPr>
-        <w:jc w:val="both"/>
-        <w:rPr>
-          <w:rFonts w:hint="eastAsia"/>
-          <w:lang w:val="en-US" w:eastAsia="zh-CN"/>
-        </w:rPr>
-      </w:pPr>
-      <w:r>
-        <w:rPr>
-          <w:rFonts w:hint="eastAsia"/>
-          <w:lang w:val="en-US" w:eastAsia="zh-CN"/>
-        </w:rPr>
-        <w:t>安装CUDA8.0</w:t>
-      </w:r>
-    </w:p>
-    <w:p>
-      <w:pPr>
-        <w:widowControl w:val="0"/>
-        <w:numPr>
-          <w:ilvl w:val="0"/>
-          <w:numId w:val="0"/>
-        </w:numPr>
-        <w:jc w:val="both"/>
-        <w:rPr>
-          <w:rFonts w:hint="eastAsia"/>
-          <w:lang w:val="en-US" w:eastAsia="zh-CN"/>
-        </w:rPr>
-      </w:pPr>
-      <w:r>
-        <w:rPr>
-          <w:rFonts w:hint="eastAsia"/>
-          <w:lang w:val="en-US" w:eastAsia="zh-CN"/>
-        </w:rPr>
-        <w:t>官网链接https://developer.nvidia.com/cuda-downloads?target_os=Windows&amp;target_arch=x86_64&amp;target_version=81&amp;target_type=exelocal</w:t>
-      </w:r>
-    </w:p>
-    <w:p>
-      <w:pPr>
-        <w:widowControl w:val="0"/>
-        <w:numPr>
-          <w:ilvl w:val="0"/>
-          <w:numId w:val="0"/>
-        </w:numPr>
-        <w:jc w:val="both"/>
-        <w:rPr>
-          <w:rFonts w:hint="eastAsia"/>
-          <w:lang w:val="en-US" w:eastAsia="zh-CN"/>
-        </w:rPr>
-      </w:pPr>
-      <w:r>
-        <w:rPr>
-          <w:rFonts w:hint="eastAsia"/>
-          <w:lang w:val="en-US" w:eastAsia="zh-CN"/>
-        </w:rPr>
-        <w:t>如果遇到vs integration安装失败，那么先关闭杀毒软件，再次尝试；如果还是不行，那么安装时先跳过vs integration，待安装完毕后最后安装它。</w:t>
+      <w:r>
+        <w:rPr>
+          <w:rFonts w:hint="eastAsia"/>
+          <w:lang w:val="en-US" w:eastAsia="zh-CN"/>
+        </w:rPr>
+        <w:t>）。</w:t>
       </w:r>
     </w:p>
     <w:p>

--- a/notes/日常阅读笔记/docs/2018_4_11_win7安装tensorflow-gpu1.4（基于Adaconda3+py3.5）.docx
+++ b/notes/日常阅读笔记/docs/2018_4_11_win7安装tensorflow-gpu1.4（基于Adaconda3+py3.5）.docx
@@ -607,113 +607,7 @@
           <w:rFonts w:hint="eastAsia"/>
           <w:lang w:val="en-US" w:eastAsia="zh-CN"/>
         </w:rPr>
-        <w:t>由于是google的网络，直连下载速度极慢（建议爬墙或者换源 pip install  tensorflow==1.4 -i  https://pypi.douban.com/simple）</w:t>
-      </w:r>
-    </w:p>
-    <w:p>
-      <w:pPr>
-        <w:widowControl w:val="0"/>
-        <w:numPr>
-          <w:ilvl w:val="0"/>
-          <w:numId w:val="0"/>
-        </w:numPr>
-        <w:jc w:val="both"/>
-        <w:rPr>
-          <w:rFonts w:hint="eastAsia"/>
-          <w:lang w:val="en-US" w:eastAsia="zh-CN"/>
-        </w:rPr>
-      </w:pPr>
-      <w:r>
-        <w:rPr>
-          <w:rFonts w:hint="eastAsia"/>
-          <w:lang w:val="en-US" w:eastAsia="zh-CN"/>
-        </w:rPr>
-        <w:t>若是安装cpu版本，就pip install tensorflow，那么下面的步骤就可以跳过了。</w:t>
-      </w:r>
-    </w:p>
-    <w:p>
-      <w:pPr>
-        <w:widowControl w:val="0"/>
-        <w:numPr>
-          <w:ilvl w:val="0"/>
-          <w:numId w:val="1"/>
-        </w:numPr>
-        <w:ind w:left="0" w:leftChars="0" w:firstLine="0" w:firstLineChars="0"/>
-        <w:jc w:val="both"/>
-        <w:rPr>
-          <w:rFonts w:hint="eastAsia"/>
-          <w:lang w:val="en-US" w:eastAsia="zh-CN"/>
-        </w:rPr>
-      </w:pPr>
-      <w:r>
-        <w:rPr>
-          <w:rFonts w:hint="eastAsia"/>
-          <w:lang w:val="en-US" w:eastAsia="zh-CN"/>
-        </w:rPr>
-        <w:t>安装和配置CUDA8.0和CUDNN</w:t>
-      </w:r>
-    </w:p>
-    <w:p>
-      <w:pPr>
-        <w:widowControl w:val="0"/>
-        <w:numPr>
-          <w:ilvl w:val="0"/>
-          <w:numId w:val="4"/>
-        </w:numPr>
-        <w:jc w:val="both"/>
-        <w:rPr>
-          <w:rFonts w:hint="eastAsia"/>
-          <w:lang w:val="en-US" w:eastAsia="zh-CN"/>
-        </w:rPr>
-      </w:pPr>
-      <w:r>
-        <w:rPr>
-          <w:rFonts w:hint="eastAsia"/>
-          <w:lang w:val="en-US" w:eastAsia="zh-CN"/>
-        </w:rPr>
-        <w:t>安装CUDA8.0</w:t>
-      </w:r>
-    </w:p>
-    <w:p>
-      <w:pPr>
-        <w:widowControl w:val="0"/>
-        <w:numPr>
-          <w:ilvl w:val="0"/>
-          <w:numId w:val="0"/>
-        </w:numPr>
-        <w:jc w:val="both"/>
-        <w:rPr>
-          <w:rFonts w:hint="eastAsia"/>
-          <w:lang w:val="en-US" w:eastAsia="zh-CN"/>
-        </w:rPr>
-      </w:pPr>
-      <w:r>
-        <w:rPr>
-          <w:rFonts w:hint="eastAsia"/>
-          <w:lang w:val="en-US" w:eastAsia="zh-CN"/>
-        </w:rPr>
-        <w:t>官网链接https://developer.nvidia.com/cuda-downloads?target_os=Windows&amp;target_arch=x86_64&amp;target_version=81&amp;target_type=exelocal</w:t>
-      </w:r>
-    </w:p>
-    <w:p>
-      <w:pPr>
-        <w:widowControl w:val="0"/>
-        <w:numPr>
-          <w:ilvl w:val="0"/>
-          <w:numId w:val="0"/>
-        </w:numPr>
-        <w:jc w:val="both"/>
-        <w:rPr>
-          <w:rFonts w:hint="eastAsia"/>
-          <w:lang w:val="en-US" w:eastAsia="zh-CN"/>
-        </w:rPr>
-      </w:pPr>
-      <w:r>
-        <w:rPr>
-          <w:rFonts w:hint="eastAsia"/>
-          <w:lang w:val="en-US" w:eastAsia="zh-CN"/>
-        </w:rPr>
-        <w:t>如果遇到vs integration安装失败，那么先关闭杀毒软件，再次尝试；如果还是不行，那么安装时先跳过vs integration，待安装完毕后最后安装它（即第二次安装只选择vs integration</w:t>
+        <w:t>由于是google的网络，直连下载速度极慢（建议爬墙或者换源 pip install  tensorflow-gpu</w:t>
       </w:r>
       <w:bookmarkStart w:id="0" w:name="_GoBack"/>
       <w:bookmarkEnd w:id="0"/>
@@ -722,7 +616,113 @@
           <w:rFonts w:hint="eastAsia"/>
           <w:lang w:val="en-US" w:eastAsia="zh-CN"/>
         </w:rPr>
-        <w:t>）。</w:t>
+        <w:t>==1.4 -i  https://pypi.douban.com/simple）</w:t>
+      </w:r>
+    </w:p>
+    <w:p>
+      <w:pPr>
+        <w:widowControl w:val="0"/>
+        <w:numPr>
+          <w:ilvl w:val="0"/>
+          <w:numId w:val="0"/>
+        </w:numPr>
+        <w:jc w:val="both"/>
+        <w:rPr>
+          <w:rFonts w:hint="eastAsia"/>
+          <w:lang w:val="en-US" w:eastAsia="zh-CN"/>
+        </w:rPr>
+      </w:pPr>
+      <w:r>
+        <w:rPr>
+          <w:rFonts w:hint="eastAsia"/>
+          <w:lang w:val="en-US" w:eastAsia="zh-CN"/>
+        </w:rPr>
+        <w:t>若是安装cpu版本，就pip install tensorflow，那么下面的步骤就可以跳过了。</w:t>
+      </w:r>
+    </w:p>
+    <w:p>
+      <w:pPr>
+        <w:widowControl w:val="0"/>
+        <w:numPr>
+          <w:ilvl w:val="0"/>
+          <w:numId w:val="1"/>
+        </w:numPr>
+        <w:ind w:left="0" w:leftChars="0" w:firstLine="0" w:firstLineChars="0"/>
+        <w:jc w:val="both"/>
+        <w:rPr>
+          <w:rFonts w:hint="eastAsia"/>
+          <w:lang w:val="en-US" w:eastAsia="zh-CN"/>
+        </w:rPr>
+      </w:pPr>
+      <w:r>
+        <w:rPr>
+          <w:rFonts w:hint="eastAsia"/>
+          <w:lang w:val="en-US" w:eastAsia="zh-CN"/>
+        </w:rPr>
+        <w:t>安装和配置CUDA8.0和CUDNN</w:t>
+      </w:r>
+    </w:p>
+    <w:p>
+      <w:pPr>
+        <w:widowControl w:val="0"/>
+        <w:numPr>
+          <w:ilvl w:val="0"/>
+          <w:numId w:val="4"/>
+        </w:numPr>
+        <w:jc w:val="both"/>
+        <w:rPr>
+          <w:rFonts w:hint="eastAsia"/>
+          <w:lang w:val="en-US" w:eastAsia="zh-CN"/>
+        </w:rPr>
+      </w:pPr>
+      <w:r>
+        <w:rPr>
+          <w:rFonts w:hint="eastAsia"/>
+          <w:lang w:val="en-US" w:eastAsia="zh-CN"/>
+        </w:rPr>
+        <w:t>安装CUDA8.0</w:t>
+      </w:r>
+    </w:p>
+    <w:p>
+      <w:pPr>
+        <w:widowControl w:val="0"/>
+        <w:numPr>
+          <w:ilvl w:val="0"/>
+          <w:numId w:val="0"/>
+        </w:numPr>
+        <w:jc w:val="both"/>
+        <w:rPr>
+          <w:rFonts w:hint="eastAsia"/>
+          <w:lang w:val="en-US" w:eastAsia="zh-CN"/>
+        </w:rPr>
+      </w:pPr>
+      <w:r>
+        <w:rPr>
+          <w:rFonts w:hint="eastAsia"/>
+          <w:lang w:val="en-US" w:eastAsia="zh-CN"/>
+        </w:rPr>
+        <w:t>官网链接https://developer.nvidia.com/cuda-downloads?target_os=Windows&amp;target_arch=x86_64&amp;target_version=81&amp;target_type=exelocal</w:t>
+      </w:r>
+    </w:p>
+    <w:p>
+      <w:pPr>
+        <w:widowControl w:val="0"/>
+        <w:numPr>
+          <w:ilvl w:val="0"/>
+          <w:numId w:val="0"/>
+        </w:numPr>
+        <w:jc w:val="both"/>
+        <w:rPr>
+          <w:rFonts w:hint="eastAsia"/>
+          <w:lang w:val="en-US" w:eastAsia="zh-CN"/>
+        </w:rPr>
+      </w:pPr>
+      <w:r>
+        <w:rPr>
+          <w:rFonts w:hint="eastAsia"/>
+          <w:lang w:val="en-US" w:eastAsia="zh-CN"/>
+        </w:rPr>
+        <w:t>如果遇到vs integration安装失败，那么先关闭杀毒软件，再次尝试；如果还是不行，那么安装时先跳过vs integration，待安装完毕后最后安装它（即第二次安装只选择vs integration）。</w:t>
       </w:r>
     </w:p>
     <w:p>
